--- a/XNAT page 2.docx
+++ b/XNAT page 2.docx
@@ -35,6 +35,14 @@
     </w:p>
     <w:p>
       <w:pPr>
+        <w:rPr>
+          <w:sz w:val="28"/>
+          <w:szCs w:val="28"/>
+        </w:rPr>
+      </w:pPr>
+    </w:p>
+    <w:p>
+      <w:pPr>
         <w:numPr>
           <w:ilvl w:val="0"/>
           <w:numId w:val="1"/>
@@ -200,6 +208,18 @@
         </w:rPr>
         <w:t>: Access to an active community of XNAT power users and developers for support and collaboration.</w:t>
       </w:r>
+    </w:p>
+    <w:p>
+      <w:pPr>
+        <w:numPr>
+          <w:ilvl w:val="0"/>
+          <w:numId w:val="1"/>
+        </w:numPr>
+        <w:rPr>
+          <w:sz w:val="28"/>
+          <w:szCs w:val="28"/>
+        </w:rPr>
+      </w:pPr>
     </w:p>
     <w:p>
       <w:pPr>
